--- a/GettingStarted.docx
+++ b/GettingStarted.docx
@@ -154,7 +154,7 @@
           <w:sz w:val="20"/>
           <w:shd w:fill="auto" w:val="clear"/>
         </w:rPr>
-        <w:t xml:space="preserve">The website is fully responsive you can check it on Google design here : </w:t>
+        <w:t xml:space="preserve">The website is fully responsive you can check it on Google design resizer right here : </w:t>
       </w:r>
       <w:hyperlink xmlns:r="http://schemas.openxmlformats.org/officeDocument/2006/relationships" r:id="docRId1">
         <w:r>

--- a/GettingStarted.docx
+++ b/GettingStarted.docx
@@ -404,25 +404,36 @@
         <w:jc w:val="left"/>
         <w:rPr>
           <w:rFonts w:ascii="Neo Tech Alt Medium" w:hAnsi="Neo Tech Alt Medium" w:cs="Neo Tech Alt Medium" w:eastAsia="Neo Tech Alt Medium"/>
-          <w:b/>
-          <w:color w:val="auto"/>
-          <w:spacing w:val="0"/>
-          <w:position w:val="0"/>
-          <w:sz w:val="20"/>
-          <w:u w:val="single"/>
-          <w:shd w:fill="auto" w:val="clear"/>
-        </w:rPr>
-      </w:pPr>
-      <w:r>
-        <w:rPr>
-          <w:rFonts w:ascii="Neo Tech Alt Medium" w:hAnsi="Neo Tech Alt Medium" w:cs="Neo Tech Alt Medium" w:eastAsia="Neo Tech Alt Medium"/>
-          <w:color w:val="auto"/>
-          <w:spacing w:val="0"/>
-          <w:position w:val="0"/>
-          <w:sz w:val="20"/>
-          <w:shd w:fill="auto" w:val="clear"/>
-        </w:rPr>
-        <w:t xml:space="preserve">please recheck all the content in arabic and english versions and edit it if necessary.</w:t>
+          <w:color w:val="auto"/>
+          <w:spacing w:val="0"/>
+          <w:position w:val="0"/>
+          <w:sz w:val="20"/>
+          <w:u w:val="single"/>
+          <w:shd w:fill="auto" w:val="clear"/>
+        </w:rPr>
+      </w:pPr>
+      <w:r>
+        <w:rPr>
+          <w:rFonts w:ascii="Neo Tech Alt Medium" w:hAnsi="Neo Tech Alt Medium" w:cs="Neo Tech Alt Medium" w:eastAsia="Neo Tech Alt Medium"/>
+          <w:color w:val="auto"/>
+          <w:spacing w:val="0"/>
+          <w:position w:val="0"/>
+          <w:sz w:val="20"/>
+          <w:shd w:fill="auto" w:val="clear"/>
+        </w:rPr>
+        <w:t xml:space="preserve">please recheck all the content in arabic and english versions and edit it if necessary, </w:t>
+      </w:r>
+      <w:r>
+        <w:rPr>
+          <w:rFonts w:ascii="Neo Tech Alt Medium" w:hAnsi="Neo Tech Alt Medium" w:cs="Neo Tech Alt Medium" w:eastAsia="Neo Tech Alt Medium"/>
+          <w:color w:val="auto"/>
+          <w:spacing w:val="0"/>
+          <w:position w:val="0"/>
+          <w:sz w:val="20"/>
+          <w:u w:val="single"/>
+          <w:shd w:fill="auto" w:val="clear"/>
+        </w:rPr>
+        <w:t xml:space="preserve">We are not very sure about the validity of the content</w:t>
       </w:r>
     </w:p>
     <w:p>
